--- a/introduce/document/User_Introduction.docx
+++ b/introduce/document/User_Introduction.docx
@@ -154,8 +154,6 @@
           <w:lang w:val="en-US" w:eastAsia="zh-CN"/>
         </w:rPr>
       </w:pPr>
-      <w:bookmarkStart w:id="0" w:name="_GoBack"/>
-      <w:bookmarkEnd w:id="0"/>
     </w:p>
     <w:p>
       <w:pPr>
@@ -192,7 +190,23 @@
           <w:rFonts w:hint="eastAsia" w:ascii="宋体" w:hAnsi="宋体" w:eastAsia="宋体"/>
           <w:lang w:val="en-US" w:eastAsia="zh-CN"/>
         </w:rPr>
-        <w:t xml:space="preserve">  该项目的环境是Qt Creater6.4，Linux下的定制系统Manjaro。</w:t>
+        <w:t xml:space="preserve">  该项目的环境是Qt Creater6.</w:t>
+      </w:r>
+      <w:r>
+        <w:rPr>
+          <w:rFonts w:hint="default" w:ascii="宋体" w:hAnsi="宋体" w:eastAsia="宋体"/>
+          <w:lang w:val="en-US" w:eastAsia="zh-CN"/>
+        </w:rPr>
+        <w:t>5</w:t>
+      </w:r>
+      <w:bookmarkStart w:id="0" w:name="_GoBack"/>
+      <w:bookmarkEnd w:id="0"/>
+      <w:r>
+        <w:rPr>
+          <w:rFonts w:hint="eastAsia" w:ascii="宋体" w:hAnsi="宋体" w:eastAsia="宋体"/>
+          <w:lang w:val="en-US" w:eastAsia="zh-CN"/>
+        </w:rPr>
+        <w:t>，Linux下的定制系统Manjaro。</w:t>
       </w:r>
     </w:p>
     <w:p>
@@ -839,7 +853,7 @@
     <w:lsdException w:uiPriority="99" w:name="footnote text"/>
     <w:lsdException w:uiPriority="99" w:name="annotation text"/>
     <w:lsdException w:qFormat="1" w:uiPriority="99" w:semiHidden="0" w:name="header"/>
-    <w:lsdException w:uiPriority="99" w:semiHidden="0" w:name="footer"/>
+    <w:lsdException w:qFormat="1" w:uiPriority="99" w:semiHidden="0" w:name="footer"/>
     <w:lsdException w:uiPriority="99" w:name="index heading"/>
     <w:lsdException w:qFormat="1" w:uiPriority="35" w:name="caption"/>
     <w:lsdException w:uiPriority="99" w:name="table of figures"/>
@@ -910,7 +924,7 @@
     <w:lsdException w:uiPriority="99" w:name="HTML Sample"/>
     <w:lsdException w:uiPriority="99" w:name="HTML Typewriter"/>
     <w:lsdException w:uiPriority="99" w:name="HTML Variable"/>
-    <w:lsdException w:uiPriority="99" w:name="Normal Table"/>
+    <w:lsdException w:qFormat="1" w:uiPriority="99" w:name="Normal Table"/>
     <w:lsdException w:uiPriority="99" w:name="annotation subject"/>
     <w:lsdException w:uiPriority="99" w:name="Table Simple 1"/>
     <w:lsdException w:uiPriority="99" w:name="Table Simple 2"/>
@@ -1083,6 +1097,7 @@
     <w:name w:val="Normal Table"/>
     <w:semiHidden/>
     <w:unhideWhenUsed/>
+    <w:qFormat/>
     <w:uiPriority w:val="99"/>
     <w:tblPr>
       <w:tblCellMar>
@@ -1098,6 +1113,7 @@
     <w:basedOn w:val="1"/>
     <w:link w:val="7"/>
     <w:unhideWhenUsed/>
+    <w:qFormat/>
     <w:uiPriority w:val="99"/>
     <w:pPr>
       <w:tabs>
